--- a/Item 1/Presupuesto.docx
+++ b/Item 1/Presupuesto.docx
@@ -66,7 +66,58 @@
           <w:rFonts w:cstheme="minorHAnsi"/>
           <w:lang w:val="es-ES"/>
         </w:rPr>
-        <w:t>., que quiere un sistema de información web que les ayude a gestionar su negocio.</w:t>
+        <w:t>., que quiere</w:t>
+      </w:r>
+      <w:r>
+        <w:rPr>
+          <w:rFonts w:cstheme="minorHAnsi"/>
+          <w:lang w:val="es-ES"/>
+        </w:rPr>
+        <w:t>n</w:t>
+      </w:r>
+      <w:r>
+        <w:rPr>
+          <w:rFonts w:cstheme="minorHAnsi"/>
+          <w:lang w:val="es-ES"/>
+        </w:rPr>
+        <w:t xml:space="preserve"> un</w:t>
+      </w:r>
+      <w:r>
+        <w:rPr>
+          <w:rFonts w:cstheme="minorHAnsi"/>
+          <w:lang w:val="es-ES"/>
+        </w:rPr>
+        <w:t>a actualización del</w:t>
+      </w:r>
+      <w:r>
+        <w:rPr>
+          <w:rFonts w:cstheme="minorHAnsi"/>
+          <w:lang w:val="es-ES"/>
+        </w:rPr>
+        <w:t xml:space="preserve"> sistema de información web </w:t>
+      </w:r>
+      <w:r>
+        <w:rPr>
+          <w:rFonts w:cstheme="minorHAnsi"/>
+          <w:lang w:val="es-ES"/>
+        </w:rPr>
+        <w:t xml:space="preserve">que les creamos anteriormente, en esta actualización viene incluido además un paquete de </w:t>
+      </w:r>
+      <w:proofErr w:type="spellStart"/>
+      <w:r>
+        <w:rPr>
+          <w:rFonts w:cstheme="minorHAnsi"/>
+          <w:lang w:val="es-ES"/>
+        </w:rPr>
+        <w:t>testing</w:t>
+      </w:r>
+      <w:proofErr w:type="spellEnd"/>
+      <w:r>
+        <w:rPr>
+          <w:rFonts w:cstheme="minorHAnsi"/>
+          <w:lang w:val="es-ES"/>
+        </w:rPr>
+        <w:t xml:space="preserve"> funcional que abarca los principales casos de uso.</w:t>
       </w:r>
     </w:p>
     <w:p>
@@ -82,20 +133,8 @@
           <w:lang w:val="es-ES"/>
         </w:rPr>
       </w:pPr>
-    </w:p>
-    <w:p>
-      <w:pPr>
-        <w:autoSpaceDE w:val="0"/>
-        <w:autoSpaceDN w:val="0"/>
-        <w:adjustRightInd w:val="0"/>
-        <w:spacing w:after="0" w:line="240" w:lineRule="auto"/>
-        <w:rPr>
-          <w:rFonts w:cstheme="minorHAnsi"/>
-          <w:sz w:val="24"/>
-          <w:szCs w:val="24"/>
-          <w:lang w:val="es-ES"/>
-        </w:rPr>
-      </w:pPr>
+      <w:bookmarkStart w:id="0" w:name="_GoBack"/>
+      <w:bookmarkEnd w:id="0"/>
     </w:p>
     <w:p>
       <w:pPr>
@@ -500,13 +539,13 @@
               <w:rPr>
                 <w:lang w:val="es-ES"/>
               </w:rPr>
-              <w:t>325</w:t>
-            </w:r>
-            <w:r>
-              <w:rPr>
-                <w:lang w:val="es-ES"/>
-              </w:rPr>
-              <w:t>,5€</w:t>
+              <w:t>604,5</w:t>
+            </w:r>
+            <w:r>
+              <w:rPr>
+                <w:lang w:val="es-ES"/>
+              </w:rPr>
+              <w:t>€</w:t>
             </w:r>
           </w:p>
         </w:tc>
@@ -528,7 +567,7 @@
               <w:rPr>
                 <w:lang w:val="es-ES"/>
               </w:rPr>
-              <w:t>92</w:t>
+              <w:t>171</w:t>
             </w:r>
             <w:r>
               <w:rPr>
@@ -540,7 +579,7 @@
               <w:rPr>
                 <w:lang w:val="es-ES"/>
               </w:rPr>
-              <w:t>12</w:t>
+              <w:t>08</w:t>
             </w:r>
             <w:r>
               <w:rPr>
@@ -591,7 +630,7 @@
               <w:rPr>
                 <w:lang w:val="es-ES"/>
               </w:rPr>
-              <w:t>1.191</w:t>
+              <w:t>2.644</w:t>
             </w:r>
             <w:r>
               <w:rPr>
@@ -631,7 +670,7 @@
               <w:rPr>
                 <w:lang w:val="es-ES"/>
               </w:rPr>
-              <w:t>337</w:t>
+              <w:t>748</w:t>
             </w:r>
             <w:r>
               <w:rPr>
@@ -643,7 +682,13 @@
               <w:rPr>
                 <w:lang w:val="es-ES"/>
               </w:rPr>
-              <w:t>19</w:t>
+              <w:t>3</w:t>
+            </w:r>
+            <w:r>
+              <w:rPr>
+                <w:lang w:val="es-ES"/>
+              </w:rPr>
+              <w:t>9</w:t>
             </w:r>
             <w:r>
               <w:rPr>
@@ -694,7 +739,7 @@
               <w:rPr>
                 <w:lang w:val="es-ES"/>
               </w:rPr>
-              <w:t>1.516</w:t>
+              <w:t>3.248</w:t>
             </w:r>
             <w:r>
               <w:rPr>
@@ -734,7 +779,7 @@
               <w:rPr>
                 <w:lang w:val="es-ES"/>
               </w:rPr>
-              <w:t>429</w:t>
+              <w:t>919</w:t>
             </w:r>
             <w:r>
               <w:rPr>
@@ -746,7 +791,7 @@
               <w:rPr>
                 <w:lang w:val="es-ES"/>
               </w:rPr>
-              <w:t>31</w:t>
+              <w:t>47</w:t>
             </w:r>
             <w:r>
               <w:rPr>
@@ -829,7 +874,7 @@
           <w:rFonts w:cstheme="minorHAnsi"/>
           <w:lang w:val="es-ES"/>
         </w:rPr>
-        <w:t>s costes, siendo en total 151</w:t>
+        <w:t>s costes, siendo en total 324</w:t>
       </w:r>
       <w:r>
         <w:rPr>
@@ -843,7 +888,7 @@
           <w:rFonts w:cstheme="minorHAnsi"/>
           <w:lang w:val="es-ES"/>
         </w:rPr>
-        <w:t>69</w:t>
+        <w:t>9</w:t>
       </w:r>
       <w:r>
         <w:rPr>
@@ -945,7 +990,13 @@
               <w:rPr>
                 <w:lang w:val="es-ES"/>
               </w:rPr>
-              <w:t>1.516,96</w:t>
+              <w:t>3.248</w:t>
+            </w:r>
+            <w:r>
+              <w:rPr>
+                <w:lang w:val="es-ES"/>
+              </w:rPr>
+              <w:t>,96</w:t>
             </w:r>
             <w:r>
               <w:rPr>
@@ -996,7 +1047,7 @@
               <w:rPr>
                 <w:lang w:val="es-ES"/>
               </w:rPr>
-              <w:t>429,31</w:t>
+              <w:t>919,47</w:t>
             </w:r>
             <w:r>
               <w:rPr>
@@ -1048,7 +1099,7 @@
                 <w:rFonts w:cstheme="minorHAnsi"/>
                 <w:lang w:val="es-ES"/>
               </w:rPr>
-              <w:t>151</w:t>
+              <w:t>324</w:t>
             </w:r>
             <w:r>
               <w:rPr>
@@ -1062,7 +1113,7 @@
                 <w:rFonts w:cstheme="minorHAnsi"/>
                 <w:lang w:val="es-ES"/>
               </w:rPr>
-              <w:t>69</w:t>
+              <w:t>9</w:t>
             </w:r>
             <w:r>
               <w:rPr>
@@ -1126,21 +1177,7 @@
                 <w:b/>
                 <w:lang w:val="es-ES"/>
               </w:rPr>
-              <w:t>2</w:t>
-            </w:r>
-            <w:r>
-              <w:rPr>
-                <w:b/>
-                <w:lang w:val="es-ES"/>
-              </w:rPr>
-              <w:t>.</w:t>
-            </w:r>
-            <w:r>
-              <w:rPr>
-                <w:b/>
-                <w:lang w:val="es-ES"/>
-              </w:rPr>
-              <w:t>097,96</w:t>
+              <w:t>4.493,33</w:t>
             </w:r>
             <w:r>
               <w:rPr>
@@ -1487,7 +1524,7 @@
           <w:sz w:val="22"/>
           <w:szCs w:val="22"/>
         </w:rPr>
-        <w:t xml:space="preserve"> portátil, C el </w:t>
+        <w:t xml:space="preserve"> </w:t>
       </w:r>
       <w:r>
         <w:rPr>
@@ -1496,6 +1533,16 @@
           <w:sz w:val="22"/>
           <w:szCs w:val="22"/>
         </w:rPr>
+        <w:lastRenderedPageBreak/>
+        <w:t xml:space="preserve">portátil, C el </w:t>
+      </w:r>
+      <w:r>
+        <w:rPr>
+          <w:rFonts w:asciiTheme="minorHAnsi" w:hAnsiTheme="minorHAnsi" w:cstheme="minorHAnsi"/>
+          <w:color w:val="auto"/>
+          <w:sz w:val="22"/>
+          <w:szCs w:val="22"/>
+        </w:rPr>
         <w:t>costo del</w:t>
       </w:r>
       <w:r>
@@ -1647,7 +1694,7 @@
           <w:sz w:val="22"/>
           <w:szCs w:val="22"/>
         </w:rPr>
-        <w:t>0,99</w:t>
+        <w:t>1.89</w:t>
       </w:r>
       <w:r>
         <w:rPr>
@@ -1673,15 +1720,7 @@
           <w:sz w:val="22"/>
           <w:szCs w:val="22"/>
         </w:rPr>
-        <w:t>(</w:t>
-      </w:r>
-      <w:r>
-        <w:rPr>
-          <w:rFonts w:asciiTheme="minorHAnsi" w:hAnsiTheme="minorHAnsi" w:cstheme="minorHAnsi"/>
-          <w:sz w:val="22"/>
-          <w:szCs w:val="22"/>
-        </w:rPr>
-        <w:t>12*</w:t>
+        <w:t>(12*</w:t>
       </w:r>
       <w:proofErr w:type="gramStart"/>
       <w:r>
@@ -1715,7 +1754,15 @@
           <w:sz w:val="22"/>
           <w:szCs w:val="22"/>
         </w:rPr>
-        <w:t>1,37€</w:t>
+        <w:t>2.62</w:t>
+      </w:r>
+      <w:r>
+        <w:rPr>
+          <w:rFonts w:asciiTheme="minorHAnsi" w:hAnsiTheme="minorHAnsi" w:cstheme="minorHAnsi"/>
+          <w:sz w:val="22"/>
+          <w:szCs w:val="22"/>
+        </w:rPr>
+        <w:t>€</w:t>
       </w:r>
     </w:p>
     <w:p>
@@ -1731,15 +1778,7 @@
           <w:sz w:val="22"/>
           <w:szCs w:val="22"/>
         </w:rPr>
-        <w:t>(</w:t>
-      </w:r>
-      <w:r>
-        <w:rPr>
-          <w:rFonts w:asciiTheme="minorHAnsi" w:hAnsiTheme="minorHAnsi" w:cstheme="minorHAnsi"/>
-          <w:sz w:val="22"/>
-          <w:szCs w:val="22"/>
-        </w:rPr>
-        <w:t>12*</w:t>
+        <w:t>(12*</w:t>
       </w:r>
       <w:proofErr w:type="gramStart"/>
       <w:r>
@@ -1773,7 +1812,15 @@
           <w:sz w:val="22"/>
           <w:szCs w:val="22"/>
         </w:rPr>
-        <w:t>1,10€</w:t>
+        <w:t>2.10</w:t>
+      </w:r>
+      <w:r>
+        <w:rPr>
+          <w:rFonts w:asciiTheme="minorHAnsi" w:hAnsiTheme="minorHAnsi" w:cstheme="minorHAnsi"/>
+          <w:sz w:val="22"/>
+          <w:szCs w:val="22"/>
+        </w:rPr>
+        <w:t>€</w:t>
       </w:r>
     </w:p>
     <w:p>
@@ -1791,15 +1838,7 @@
           <w:sz w:val="22"/>
           <w:szCs w:val="22"/>
         </w:rPr>
-        <w:t>(</w:t>
-      </w:r>
-      <w:r>
-        <w:rPr>
-          <w:rFonts w:asciiTheme="minorHAnsi" w:hAnsiTheme="minorHAnsi" w:cstheme="minorHAnsi"/>
-          <w:sz w:val="22"/>
-          <w:szCs w:val="22"/>
-        </w:rPr>
-        <w:t>12*</w:t>
+        <w:t>(12*</w:t>
       </w:r>
       <w:proofErr w:type="gramStart"/>
       <w:r>
@@ -1833,7 +1872,15 @@
           <w:sz w:val="22"/>
           <w:szCs w:val="22"/>
         </w:rPr>
-        <w:t>1,22€</w:t>
+        <w:t>2.33</w:t>
+      </w:r>
+      <w:r>
+        <w:rPr>
+          <w:rFonts w:asciiTheme="minorHAnsi" w:hAnsiTheme="minorHAnsi" w:cstheme="minorHAnsi"/>
+          <w:sz w:val="22"/>
+          <w:szCs w:val="22"/>
+        </w:rPr>
+        <w:t>€</w:t>
       </w:r>
     </w:p>
     <w:p>
@@ -1851,15 +1898,7 @@
           <w:sz w:val="22"/>
           <w:szCs w:val="22"/>
         </w:rPr>
-        <w:t>(</w:t>
-      </w:r>
-      <w:r>
-        <w:rPr>
-          <w:rFonts w:asciiTheme="minorHAnsi" w:hAnsiTheme="minorHAnsi" w:cstheme="minorHAnsi"/>
-          <w:sz w:val="22"/>
-          <w:szCs w:val="22"/>
-        </w:rPr>
-        <w:t>12*</w:t>
+        <w:t>(12*</w:t>
       </w:r>
       <w:proofErr w:type="gramStart"/>
       <w:r>
@@ -1893,7 +1932,15 @@
           <w:sz w:val="22"/>
           <w:szCs w:val="22"/>
         </w:rPr>
-        <w:t>1,07€</w:t>
+        <w:t>2,04</w:t>
+      </w:r>
+      <w:r>
+        <w:rPr>
+          <w:rFonts w:asciiTheme="minorHAnsi" w:hAnsiTheme="minorHAnsi" w:cstheme="minorHAnsi"/>
+          <w:sz w:val="22"/>
+          <w:szCs w:val="22"/>
+        </w:rPr>
+        <w:t>€</w:t>
       </w:r>
     </w:p>
     <w:p>
@@ -1909,15 +1956,7 @@
           <w:sz w:val="22"/>
           <w:szCs w:val="22"/>
         </w:rPr>
-        <w:t>(</w:t>
-      </w:r>
-      <w:r>
-        <w:rPr>
-          <w:rFonts w:asciiTheme="minorHAnsi" w:hAnsiTheme="minorHAnsi" w:cstheme="minorHAnsi"/>
-          <w:sz w:val="22"/>
-          <w:szCs w:val="22"/>
-        </w:rPr>
-        <w:t>12*</w:t>
+        <w:t>(12*</w:t>
       </w:r>
       <w:proofErr w:type="gramStart"/>
       <w:r>
@@ -1951,7 +1990,15 @@
           <w:sz w:val="22"/>
           <w:szCs w:val="22"/>
         </w:rPr>
-        <w:t>0,91€</w:t>
+        <w:t>1,75</w:t>
+      </w:r>
+      <w:r>
+        <w:rPr>
+          <w:rFonts w:asciiTheme="minorHAnsi" w:hAnsiTheme="minorHAnsi" w:cstheme="minorHAnsi"/>
+          <w:sz w:val="22"/>
+          <w:szCs w:val="22"/>
+        </w:rPr>
+        <w:t>€</w:t>
       </w:r>
     </w:p>
     <w:p>
@@ -1965,13 +2012,13 @@
         <w:rPr>
           <w:rFonts w:asciiTheme="minorHAnsi" w:hAnsiTheme="minorHAnsi" w:cstheme="minorHAnsi"/>
         </w:rPr>
-        <w:t>Total: 6,</w:t>
-      </w:r>
-      <w:r>
-        <w:rPr>
-          <w:rFonts w:asciiTheme="minorHAnsi" w:hAnsiTheme="minorHAnsi" w:cstheme="minorHAnsi"/>
-        </w:rPr>
-        <w:t>66€</w:t>
+        <w:t>Total: 12.73</w:t>
+      </w:r>
+      <w:r>
+        <w:rPr>
+          <w:rFonts w:asciiTheme="minorHAnsi" w:hAnsiTheme="minorHAnsi" w:cstheme="minorHAnsi"/>
+        </w:rPr>
+        <w:t>€</w:t>
       </w:r>
     </w:p>
     <w:p>
@@ -2140,7 +2187,7 @@
                 <w:sz w:val="22"/>
                 <w:szCs w:val="22"/>
               </w:rPr>
-              <w:t>6,66</w:t>
+              <w:t>12.73</w:t>
             </w:r>
             <w:r>
               <w:rPr>
@@ -2261,7 +2308,7 @@
                 <w:sz w:val="22"/>
                 <w:szCs w:val="22"/>
               </w:rPr>
-              <w:t>161</w:t>
+              <w:t>167</w:t>
             </w:r>
             <w:r>
               <w:rPr>
@@ -2279,7 +2326,7 @@
                 <w:sz w:val="22"/>
                 <w:szCs w:val="22"/>
               </w:rPr>
-              <w:t>66</w:t>
+              <w:t>73</w:t>
             </w:r>
             <w:r>
               <w:rPr>
@@ -2359,11 +2406,19 @@
           <w:lang w:val="es-ES"/>
         </w:rPr>
       </w:pPr>
-      <w:r>
-        <w:rPr>
-          <w:lang w:val="es-ES"/>
-        </w:rPr>
-        <w:t xml:space="preserve">De acuerdo a la experiencia del equipo </w:t>
+      <w:proofErr w:type="gramStart"/>
+      <w:r>
+        <w:rPr>
+          <w:lang w:val="es-ES"/>
+        </w:rPr>
+        <w:t>De acuerdo a</w:t>
+      </w:r>
+      <w:proofErr w:type="gramEnd"/>
+      <w:r>
+        <w:rPr>
+          <w:lang w:val="es-ES"/>
+        </w:rPr>
+        <w:t xml:space="preserve"> la experiencia del equipo </w:t>
       </w:r>
       <w:r>
         <w:rPr>
@@ -2375,10 +2430,8 @@
         <w:rPr>
           <w:lang w:val="es-ES"/>
         </w:rPr>
-        <w:t>s del proyecto, es decir, 564,91</w:t>
-      </w:r>
-      <w:bookmarkStart w:id="0" w:name="_GoBack"/>
-      <w:bookmarkEnd w:id="0"/>
+        <w:t>s del proyecto, es decir, 1.165,27</w:t>
+      </w:r>
       <w:r>
         <w:rPr>
           <w:lang w:val="es-ES"/>
@@ -2547,19 +2600,13 @@
               <w:rPr>
                 <w:lang w:val="es-ES"/>
               </w:rPr>
-              <w:t>2</w:t>
-            </w:r>
-            <w:r>
-              <w:rPr>
-                <w:lang w:val="es-ES"/>
-              </w:rPr>
-              <w:t>.</w:t>
-            </w:r>
-            <w:r>
-              <w:rPr>
-                <w:lang w:val="es-ES"/>
-              </w:rPr>
-              <w:t>097,96€</w:t>
+              <w:t>4493,33</w:t>
+            </w:r>
+            <w:r>
+              <w:rPr>
+                <w:lang w:val="es-ES"/>
+              </w:rPr>
+              <w:t>€</w:t>
             </w:r>
           </w:p>
         </w:tc>
@@ -2604,7 +2651,7 @@
               <w:rPr>
                 <w:lang w:val="es-ES"/>
               </w:rPr>
-              <w:t>161</w:t>
+              <w:t>167</w:t>
             </w:r>
             <w:r>
               <w:rPr>
@@ -2616,7 +2663,7 @@
               <w:rPr>
                 <w:lang w:val="es-ES"/>
               </w:rPr>
-              <w:t>66</w:t>
+              <w:t>73</w:t>
             </w:r>
             <w:r>
               <w:rPr>
@@ -2667,7 +2714,7 @@
               <w:rPr>
                 <w:lang w:val="es-ES"/>
               </w:rPr>
-              <w:t>564,91</w:t>
+              <w:t>1.165,27</w:t>
             </w:r>
             <w:r>
               <w:rPr>
@@ -2726,7 +2773,13 @@
               <w:rPr>
                 <w:lang w:val="es-ES"/>
               </w:rPr>
-              <w:t>2.824,53€</w:t>
+              <w:t>5.826,3</w:t>
+            </w:r>
+            <w:r>
+              <w:rPr>
+                <w:lang w:val="es-ES"/>
+              </w:rPr>
+              <w:t>3€</w:t>
             </w:r>
           </w:p>
         </w:tc>
@@ -2785,7 +2838,13 @@
               <w:rPr>
                 <w:lang w:val="es-ES"/>
               </w:rPr>
-              <w:t>593,16€</w:t>
+              <w:t>1223,53</w:t>
+            </w:r>
+            <w:r>
+              <w:rPr>
+                <w:lang w:val="es-ES"/>
+              </w:rPr>
+              <w:t>€</w:t>
             </w:r>
           </w:p>
         </w:tc>
@@ -2834,7 +2893,7 @@
                 <w:b/>
                 <w:lang w:val="es-ES"/>
               </w:rPr>
-              <w:t>3.417,69</w:t>
+              <w:t>7.049,86</w:t>
             </w:r>
             <w:r>
               <w:rPr>
@@ -3675,7 +3734,7 @@
 </file>
 
 <file path=customXml/itemProps1.xml><?xml version="1.0" encoding="utf-8"?>
-<ds:datastoreItem xmlns:ds="http://schemas.openxmlformats.org/officeDocument/2006/customXml" ds:itemID="{FF93CCE6-E9BF-456D-A6A0-44AC708A9B90}">
+<ds:datastoreItem xmlns:ds="http://schemas.openxmlformats.org/officeDocument/2006/customXml" ds:itemID="{494F9766-E0FE-44E4-A52C-22D96AD3F0B8}">
   <ds:schemaRefs>
     <ds:schemaRef ds:uri="http://schemas.openxmlformats.org/officeDocument/2006/bibliography"/>
   </ds:schemaRefs>
